--- a/Todo List.docx
+++ b/Todo List.docx
@@ -47,10 +47,7 @@
         </w:sdtContent>
       </w:sdt>
       <w:r>
-        <w:t xml:space="preserve"> Create a similar visualization to the visualization made and add your own touch</w:t>
-      </w:r>
-      <w:r>
-        <w:t xml:space="preserve"> in Tableau</w:t>
+        <w:t xml:space="preserve"> Create a similar visualization to the visualization made and add your own touch in Tableau</w:t>
       </w:r>
     </w:p>
     <w:p>
@@ -61,7 +58,7 @@
           </w:rPr>
           <w:id w:val="-660076031"/>
           <w14:checkbox>
-            <w14:checked w14:val="0"/>
+            <w14:checked w14:val="1"/>
             <w14:checkedState w14:val="2612" w14:font="MS Gothic"/>
             <w14:uncheckedState w14:val="2610" w14:font="MS Gothic"/>
           </w14:checkbox>
@@ -71,7 +68,7 @@
             <w:rPr>
               <w:rFonts w:ascii="MS Gothic" w:eastAsia="MS Gothic" w:hAnsi="MS Gothic" w:hint="eastAsia"/>
             </w:rPr>
-            <w:t>☐</w:t>
+            <w:t>☒</w:t>
           </w:r>
         </w:sdtContent>
       </w:sdt>
@@ -93,7 +90,7 @@
         <w:sdtPr>
           <w:id w:val="-1934734167"/>
           <w14:checkbox>
-            <w14:checked w14:val="0"/>
+            <w14:checked w14:val="1"/>
             <w14:checkedState w14:val="2612" w14:font="MS Gothic"/>
             <w14:uncheckedState w14:val="2610" w14:font="MS Gothic"/>
           </w14:checkbox>
@@ -103,7 +100,7 @@
             <w:rPr>
               <w:rFonts w:ascii="MS Gothic" w:eastAsia="MS Gothic" w:hAnsi="MS Gothic" w:hint="eastAsia"/>
             </w:rPr>
-            <w:t>☐</w:t>
+            <w:t>☒</w:t>
           </w:r>
         </w:sdtContent>
       </w:sdt>
